--- a/法令ファイル/道路運送車両法及び自動車検査独立行政法人法の一部を改正する法律の施行に伴う関係政令の整備及び経過措置に関する政令　抄/道路運送車両法及び自動車検査独立行政法人法の一部を改正する法律の施行に伴う関係政令の整備及び経過措置に関する政令　抄（平成二十八年政令第二十一号）.docx
+++ b/法令ファイル/道路運送車両法及び自動車検査独立行政法人法の一部を改正する法律の施行に伴う関係政令の整備及び経過措置に関する政令　抄/道路運送車両法及び自動車検査独立行政法人法の一部を改正する法律の施行に伴う関係政令の整備及び経過措置に関する政令　抄（平成二十八年政令第二十一号）.docx
@@ -35,35 +35,23 @@
     </w:p>
     <w:p>
       <w:pPr>
-        <w:pStyle w:val="Heading6"/>
+        <w:pStyle w:val="ListBullet"/>
         <w:ind w:left="880"/>
       </w:pPr>
       <w:r>
         <w:t>一</w:t>
-      </w:r>
-    </w:p>
-    <w:p>
-      <w:pPr>
-        <w:ind w:left="880"/>
-      </w:pPr>
-      <w:r>
+        <w:br/>
         <w:t>函館運輸支局、旭川運輸支局、室蘭運輸支局、釧路運輸支局、帯広運輸支局、北見運輸支局、青森運輸支局、秋田運輸支局、山形運輸支局、福島運輸支局、栃木運輸支局、千葉運輸支局、東京運輸支局、神奈川運輸支局、山梨運輸支局、新潟運輸支局、富山運輸支局、石川運輸支局、長野運輸支局、福井運輸支局、岐阜運輸支局、愛知運輸支局、三重運輸支局、滋賀運輸支局、京都運輸支局、和歌山運輸支局、鳥取運輸支局、島根運輸支局、広島運輸支局、徳島運輸支局、香川運輸支局、高知運輸支局、福岡運輸支局、佐賀運輸支局、長崎運輸支局、熊本運輸支局、大分運輸支局、宮崎運輸支局及び鹿児島運輸支局の管轄区域（国土交通省令で定める区域を除く。）</w:t>
       </w:r>
     </w:p>
     <w:p>
       <w:pPr>
-        <w:pStyle w:val="Heading6"/>
+        <w:pStyle w:val="ListBullet"/>
         <w:ind w:left="880"/>
       </w:pPr>
       <w:r>
         <w:t>二</w:t>
-      </w:r>
-    </w:p>
-    <w:p>
-      <w:pPr>
-        <w:ind w:left="880"/>
-      </w:pPr>
-      <w:r>
+        <w:br/>
         <w:t>沖縄総合事務局の管轄区域</w:t>
       </w:r>
     </w:p>
@@ -82,52 +70,34 @@
     </w:p>
     <w:p>
       <w:pPr>
-        <w:pStyle w:val="Heading6"/>
+        <w:pStyle w:val="ListBullet"/>
         <w:ind w:left="880"/>
       </w:pPr>
       <w:r>
         <w:t>一</w:t>
-      </w:r>
-    </w:p>
-    <w:p>
-      <w:pPr>
-        <w:ind w:left="880"/>
-      </w:pPr>
-      <w:r>
+        <w:br/>
         <w:t>自動車局自動車情報課</w:t>
       </w:r>
     </w:p>
     <w:p>
       <w:pPr>
-        <w:pStyle w:val="Heading6"/>
+        <w:pStyle w:val="ListBullet"/>
         <w:ind w:left="880"/>
       </w:pPr>
       <w:r>
         <w:t>二</w:t>
-      </w:r>
-    </w:p>
-    <w:p>
-      <w:pPr>
-        <w:ind w:left="880"/>
-      </w:pPr>
-      <w:r>
+        <w:br/>
         <w:t>神戸運輸監理部の内部組織のうち自動車の登録に関する事務を所掌するものであって国土交通大臣が定めるもの</w:t>
       </w:r>
     </w:p>
     <w:p>
       <w:pPr>
-        <w:pStyle w:val="Heading6"/>
+        <w:pStyle w:val="ListBullet"/>
         <w:ind w:left="880"/>
       </w:pPr>
       <w:r>
         <w:t>三</w:t>
-      </w:r>
-    </w:p>
-    <w:p>
-      <w:pPr>
-        <w:ind w:left="880"/>
-      </w:pPr>
-      <w:r>
+        <w:br/>
         <w:t>札幌運輸支局、岩手運輸支局、宮城運輸支局、福島運輸支局、茨城運輸支局、群馬運輸支局、埼玉運輸支局、東京運輸支局、神奈川運輸支局、静岡運輸支局、愛知運輸支局、大阪運輸支局、奈良運輸支局、岡山運輸支局、山口運輸支局、愛媛運輸支局及び福岡運輸支局の内部組織のうち自動車の登録に関する事務を所掌するものであって国土交通大臣が定めるもの</w:t>
       </w:r>
     </w:p>
@@ -180,35 +150,23 @@
     </w:p>
     <w:p>
       <w:pPr>
-        <w:pStyle w:val="Heading6"/>
+        <w:pStyle w:val="ListBullet"/>
         <w:ind w:left="880"/>
       </w:pPr>
       <w:r>
         <w:t>一</w:t>
-      </w:r>
-    </w:p>
-    <w:p>
-      <w:pPr>
-        <w:ind w:left="880"/>
-      </w:pPr>
-      <w:r>
+        <w:br/>
         <w:t>国土交通大臣の所管に属する物品のうち国土交通大臣が指定するものに関する権利及び義務</w:t>
       </w:r>
     </w:p>
     <w:p>
       <w:pPr>
-        <w:pStyle w:val="Heading6"/>
+        <w:pStyle w:val="ListBullet"/>
         <w:ind w:left="880"/>
       </w:pPr>
       <w:r>
         <w:t>二</w:t>
-      </w:r>
-    </w:p>
-    <w:p>
-      <w:pPr>
-        <w:ind w:left="880"/>
-      </w:pPr>
-      <w:r>
+        <w:br/>
         <w:t>改正法第二条の規定による改正後の独立行政法人自動車技術総合機構法（平成十一年法律第二百十八号）第十二条第三号に掲げる業務（これに附帯する業務を含む。次項第二号において「確認調査業務」という。）に関し国が有する権利及び義務のうち前号に掲げるもの以外のものであって、国土交通大臣が指定するもの</w:t>
       </w:r>
     </w:p>
@@ -231,35 +189,23 @@
     </w:p>
     <w:p>
       <w:pPr>
-        <w:pStyle w:val="Heading6"/>
+        <w:pStyle w:val="ListBullet"/>
         <w:ind w:left="880"/>
       </w:pPr>
       <w:r>
         <w:t>一</w:t>
-      </w:r>
-    </w:p>
-    <w:p>
-      <w:pPr>
-        <w:ind w:left="880"/>
-      </w:pPr>
-      <w:r>
+        <w:br/>
         <w:t>国土交通大臣の所管に属する物品のうち国土交通大臣が指定するものに関する権利及び義務</w:t>
       </w:r>
     </w:p>
     <w:p>
       <w:pPr>
-        <w:pStyle w:val="Heading6"/>
+        <w:pStyle w:val="ListBullet"/>
         <w:ind w:left="880"/>
       </w:pPr>
       <w:r>
         <w:t>二</w:t>
-      </w:r>
-    </w:p>
-    <w:p>
-      <w:pPr>
-        <w:ind w:left="880"/>
-      </w:pPr>
-      <w:r>
+        <w:br/>
         <w:t>確認調査業務に関し国が有する権利及び義務のうち前号に掲げるもの以外のものであって、国土交通大臣が指定するもの</w:t>
       </w:r>
     </w:p>
@@ -312,52 +258,34 @@
     </w:p>
     <w:p>
       <w:pPr>
-        <w:pStyle w:val="Heading6"/>
+        <w:pStyle w:val="ListBullet"/>
         <w:ind w:left="880"/>
       </w:pPr>
       <w:r>
         <w:t>一</w:t>
-      </w:r>
-    </w:p>
-    <w:p>
-      <w:pPr>
-        <w:ind w:left="880"/>
-      </w:pPr>
-      <w:r>
+        <w:br/>
         <w:t>第十九条第二項及び第三項に規定する部局又は機関</w:t>
       </w:r>
     </w:p>
     <w:p>
       <w:pPr>
-        <w:pStyle w:val="Heading6"/>
+        <w:pStyle w:val="ListBullet"/>
         <w:ind w:left="880"/>
       </w:pPr>
       <w:r>
         <w:t>二</w:t>
-      </w:r>
-    </w:p>
-    <w:p>
-      <w:pPr>
-        <w:ind w:left="880"/>
-      </w:pPr>
-      <w:r>
+        <w:br/>
         <w:t>函館運輸支局、室蘭運輸支局、釧路運輸支局、帯広運輸支局、北見運輸支局、青森運輸支局、山形運輸支局、栃木運輸支局、東京運輸支局、新潟運輸支局、長野運輸支局、岐阜運輸支局、愛知運輸支局、鳥取運輸支局、島根運輸支局、徳島運輸支局、福岡運輸支局、長崎運輸支局及び鹿児島運輸支局の内部組織のうち自動車の登録に関する事務を所掌するものであって国土交通大臣が定めるもの</w:t>
       </w:r>
     </w:p>
     <w:p>
       <w:pPr>
-        <w:pStyle w:val="Heading6"/>
+        <w:pStyle w:val="ListBullet"/>
         <w:ind w:left="880"/>
       </w:pPr>
       <w:r>
         <w:t>三</w:t>
-      </w:r>
-    </w:p>
-    <w:p>
-      <w:pPr>
-        <w:ind w:left="880"/>
-      </w:pPr>
-      <w:r>
+        <w:br/>
         <w:t>沖縄総合事務局の内部組織のうち自動車の登録に関する事務を所掌するものであって国土交通大臣が定めるもの</w:t>
       </w:r>
     </w:p>
@@ -423,35 +351,23 @@
     </w:p>
     <w:p>
       <w:pPr>
-        <w:pStyle w:val="Heading6"/>
+        <w:pStyle w:val="ListBullet"/>
         <w:ind w:left="880"/>
       </w:pPr>
       <w:r>
         <w:t>一</w:t>
-      </w:r>
-    </w:p>
-    <w:p>
-      <w:pPr>
-        <w:ind w:left="880"/>
-      </w:pPr>
-      <w:r>
+        <w:br/>
         <w:t>なお効力を有する旧交通安全環境研究所法第十六条第一項の規定による承認を受けようとする金額</w:t>
       </w:r>
     </w:p>
     <w:p>
       <w:pPr>
-        <w:pStyle w:val="Heading6"/>
+        <w:pStyle w:val="ListBullet"/>
         <w:ind w:left="880"/>
       </w:pPr>
       <w:r>
         <w:t>二</w:t>
-      </w:r>
-    </w:p>
-    <w:p>
-      <w:pPr>
-        <w:ind w:left="880"/>
-      </w:pPr>
-      <w:r>
+        <w:br/>
         <w:t>前号の金額を財源に充てようとする業務の内容</w:t>
       </w:r>
     </w:p>
@@ -487,6 +403,8 @@
       </w:pPr>
       <w:r>
         <w:t>機構は、なお効力を有する旧交通安全環境研究所法第十六条第三項に規定する残余があるときは、同項の規定による納付金（以下この条において「国庫納付金」という。）の計算書に、交通安全環境研究所の最終事業年度の事業年度末の貸借対照表、交通安全環境研究所の最終事業年度の損益計算書その他の当該国庫納付金の計算の基礎を明らかにした書類を添付して、平成二十八年六月三十日までに、これを国土交通大臣に提出しなければならない。</w:t>
+        <w:br/>
+        <w:t>ただし、第一項の承認申請書を提出したときは、これに添付した前項に規定する書類を重ねて提出することを要しない。</w:t>
       </w:r>
     </w:p>
     <w:p>
@@ -585,70 +503,62 @@
     </w:p>
     <w:p>
       <w:pPr>
-        <w:pStyle w:val="Heading6"/>
+        <w:pStyle w:val="ListBullet"/>
         <w:ind w:left="880"/>
       </w:pPr>
       <w:r>
         <w:t>一</w:t>
+        <w:br/>
+        <w:t>財務省の職員</w:t>
+        <w:br/>
+        <w:br/>
+        <w:br/>
+        <w:t>一人</w:t>
       </w:r>
     </w:p>
     <w:p>
       <w:pPr>
+        <w:pStyle w:val="ListBullet"/>
         <w:ind w:left="880"/>
       </w:pPr>
       <w:r>
-        <w:t>財務省の職員</w:t>
+        <w:t>二</w:t>
+        <w:br/>
+        <w:t>国土交通省の職員</w:t>
+        <w:br/>
+        <w:br/>
+        <w:br/>
+        <w:t>一人</w:t>
       </w:r>
     </w:p>
     <w:p>
       <w:pPr>
-        <w:pStyle w:val="Heading6"/>
+        <w:pStyle w:val="ListBullet"/>
         <w:ind w:left="880"/>
       </w:pPr>
       <w:r>
-        <w:t>二</w:t>
+        <w:t>三</w:t>
+        <w:br/>
+        <w:t>機構の役員（平成二十八年三月三十一日までの間は、交通安全環境研究所の役員）</w:t>
+        <w:br/>
+        <w:br/>
+        <w:br/>
+        <w:t>一人</w:t>
       </w:r>
     </w:p>
     <w:p>
       <w:pPr>
-        <w:ind w:left="880"/>
-      </w:pPr>
-      <w:r>
-        <w:t>国土交通省の職員</w:t>
-      </w:r>
-    </w:p>
-    <w:p>
-      <w:pPr>
-        <w:pStyle w:val="Heading6"/>
-        <w:ind w:left="880"/>
-      </w:pPr>
-      <w:r>
-        <w:t>三</w:t>
-      </w:r>
-    </w:p>
-    <w:p>
-      <w:pPr>
-        <w:ind w:left="880"/>
-      </w:pPr>
-      <w:r>
-        <w:t>機構の役員（平成二十八年三月三十一日までの間は、交通安全環境研究所の役員）</w:t>
-      </w:r>
-    </w:p>
-    <w:p>
-      <w:pPr>
-        <w:pStyle w:val="Heading6"/>
+        <w:pStyle w:val="ListBullet"/>
         <w:ind w:left="880"/>
       </w:pPr>
       <w:r>
         <w:t>四</w:t>
-      </w:r>
-    </w:p>
-    <w:p>
-      <w:pPr>
-        <w:ind w:left="880"/>
-      </w:pPr>
-      <w:r>
+        <w:br/>
         <w:t>学識経験のある者</w:t>
+        <w:br/>
+        <w:br/>
+        <w:br/>
+        <w:t>二人</w:t>
       </w:r>
     </w:p>
     <w:p>
@@ -729,8 +639,22 @@
       </w:r>
     </w:p>
     <w:p>
+      <w:pPr>
+        <w:pStyle w:val="Heading5"/>
+        <w:ind w:left="440"/>
+      </w:pPr>
+      <w:r>
+        <w:t>１</w:t>
+      </w:r>
+    </w:p>
+    <w:p>
+      <w:pPr>
+        <w:ind w:left="440"/>
+      </w:pPr>
       <w:r>
         <w:t>この政令は、平成二十八年四月一日から施行する。</w:t>
+        <w:br/>
+        <w:t>ただし、第二十五条及び次項の規定は、公布の日から施行する。</w:t>
       </w:r>
     </w:p>
     <w:p>
@@ -748,6 +672,8 @@
       </w:pPr>
       <w:r>
         <w:t>自動車検査独立行政法人の理事長は、この政令の施行の日前においても、第二十一条第一項の国有財産の無償使用の申請を行うことができる。</w:t>
+        <w:br/>
+        <w:t>この場合において、当該申請は、この政令の施行の日において、機構の理事長がした同条第二項の規定による申請とみなす。</w:t>
       </w:r>
     </w:p>
     <w:p>
@@ -760,12 +686,26 @@
         <w:pStyle w:val="Heading1"/>
       </w:pPr>
       <w:r>
-        <w:t>附　則（平成三〇年一月二六日政令第一二号）</w:t>
+        <w:t>附則（平成三〇年一月二六日政令第一二号）</w:t>
       </w:r>
     </w:p>
     <w:p>
+      <w:pPr>
+        <w:pStyle w:val="Heading5"/>
+        <w:ind w:left="440"/>
+      </w:pPr>
+      <w:r>
+        <w:t>１</w:t>
+      </w:r>
+    </w:p>
+    <w:p>
+      <w:pPr>
+        <w:ind w:left="440"/>
+      </w:pPr>
       <w:r>
         <w:t>この政令は、平成三十年四月一日から施行する。</w:t>
+        <w:br/>
+        <w:t>ただし、次項の規定は、公布の日から施行する。</w:t>
       </w:r>
     </w:p>
     <w:p>
@@ -805,7 +745,7 @@
     </w:pPr>
     <w:r>
       <w:tab/>
-      <w:t>WeGov v0.1 - FTS141</w:t>
+      <w:t>WeGov v0.2 - FTS141</w:t>
     </w:r>
   </w:p>
 </w:ftr>
